--- a/HETS - Azo מדריך למשתמש.docx
+++ b/HETS - Azo מדריך למשתמש.docx
@@ -4,7 +4,7 @@
   <w:body>
     <w:p>
       <w:pPr>
-        <w:pStyle w:val="Heading1"/>
+        <w:pStyle w:val="1"/>
         <w:jc w:val="center"/>
         <w:rPr>
           <w:rFonts w:asciiTheme="majorBidi" w:hAnsiTheme="majorBidi"/>
@@ -64,7 +64,11 @@
     <w:sdt>
       <w:sdtPr>
         <w:rPr>
-          <w:rFonts w:asciiTheme="majorBidi" w:hAnsiTheme="majorBidi"/>
+          <w:rFonts w:asciiTheme="majorBidi" w:eastAsiaTheme="minorHAnsi" w:hAnsiTheme="majorBidi" w:cstheme="minorBidi"/>
+          <w:color w:val="auto"/>
+          <w:sz w:val="22"/>
+          <w:szCs w:val="22"/>
+          <w:cs w:val="0"/>
           <w:lang w:val="he-IL"/>
         </w:rPr>
         <w:id w:val="75797937"/>
@@ -75,18 +79,13 @@
       </w:sdtPr>
       <w:sdtEndPr>
         <w:rPr>
-          <w:rFonts w:eastAsiaTheme="minorHAnsi"/>
-          <w:color w:val="auto"/>
-          <w:sz w:val="22"/>
-          <w:szCs w:val="22"/>
-          <w:cs w:val="0"/>
           <w:lang w:val="en-US"/>
         </w:rPr>
       </w:sdtEndPr>
       <w:sdtContent>
         <w:p>
           <w:pPr>
-            <w:pStyle w:val="TOCHeading"/>
+            <w:pStyle w:val="a4"/>
             <w:rPr>
               <w:rFonts w:asciiTheme="majorBidi" w:hAnsiTheme="majorBidi"/>
             </w:rPr>
@@ -1837,7 +1836,7 @@
     </w:p>
     <w:p>
       <w:pPr>
-        <w:pStyle w:val="Heading2"/>
+        <w:pStyle w:val="2"/>
         <w:rPr>
           <w:rFonts w:asciiTheme="majorBidi" w:hAnsiTheme="majorBidi"/>
           <w:rtl/>
@@ -1900,13 +1899,7 @@
         <w:rPr>
           <w:rFonts w:asciiTheme="majorBidi" w:hAnsiTheme="majorBidi" w:cstheme="majorBidi"/>
         </w:rPr>
-        <w:t>HETS1Design</w:t>
-      </w:r>
-      <w:r>
-        <w:rPr>
-          <w:rFonts w:asciiTheme="majorBidi" w:hAnsiTheme="majorBidi" w:cstheme="majorBidi"/>
-        </w:rPr>
-        <w:t>.exe</w:t>
+        <w:t>HETS1Design.exe</w:t>
       </w:r>
       <w:r>
         <w:rPr>
@@ -1918,7 +1911,61 @@
     </w:p>
     <w:p>
       <w:pPr>
-        <w:pStyle w:val="Heading3"/>
+        <w:rPr>
+          <w:rFonts w:asciiTheme="majorBidi" w:hAnsiTheme="majorBidi" w:cstheme="majorBidi"/>
+          <w:rtl/>
+        </w:rPr>
+      </w:pPr>
+      <w:r>
+        <w:rPr>
+          <w:rFonts w:asciiTheme="majorBidi" w:hAnsiTheme="majorBidi" w:cstheme="majorBidi" w:hint="cs"/>
+          <w:rtl/>
+        </w:rPr>
+        <w:t xml:space="preserve">יש לשים לב שאם מעתיקים את התיקייה יש להעתיק גם את תיקיית </w:t>
+      </w:r>
+      <w:r>
+        <w:rPr>
+          <w:rFonts w:asciiTheme="majorBidi" w:hAnsiTheme="majorBidi" w:cstheme="majorBidi"/>
+        </w:rPr>
+        <w:t>Assets</w:t>
+      </w:r>
+      <w:r>
+        <w:rPr>
+          <w:rFonts w:asciiTheme="majorBidi" w:hAnsiTheme="majorBidi" w:cstheme="majorBidi" w:hint="cs"/>
+          <w:rtl/>
+        </w:rPr>
+        <w:t xml:space="preserve"> כך שהיא תימצא באותו נתיב קובץ יחסי לתיקיית </w:t>
+      </w:r>
+      <w:r>
+        <w:rPr>
+          <w:rFonts w:asciiTheme="majorBidi" w:hAnsiTheme="majorBidi" w:cstheme="majorBidi"/>
+        </w:rPr>
+        <w:t>Debug/Bin</w:t>
+      </w:r>
+      <w:r>
+        <w:rPr>
+          <w:rFonts w:asciiTheme="majorBidi" w:hAnsiTheme="majorBidi" w:cstheme="majorBidi" w:hint="cs"/>
+          <w:rtl/>
+        </w:rPr>
+        <w:t xml:space="preserve"> וזאת משום שכך אנו מוצאים את המהדר שלנו </w:t>
+      </w:r>
+      <w:r>
+        <w:rPr>
+          <w:rFonts w:asciiTheme="majorBidi" w:hAnsiTheme="majorBidi" w:cstheme="majorBidi"/>
+        </w:rPr>
+        <w:t>(Tiny C Compiler)</w:t>
+      </w:r>
+      <w:r>
+        <w:rPr>
+          <w:rFonts w:asciiTheme="majorBidi" w:hAnsiTheme="majorBidi" w:cstheme="majorBidi" w:hint="cs"/>
+          <w:rtl/>
+        </w:rPr>
+        <w:t xml:space="preserve">. </w:t>
+      </w:r>
+    </w:p>
+    <w:p>
+      <w:pPr>
+        <w:pStyle w:val="3"/>
         <w:rPr>
           <w:rFonts w:asciiTheme="majorBidi" w:hAnsiTheme="majorBidi"/>
           <w:rtl/>
@@ -1985,7 +2032,7 @@
     </w:p>
     <w:p>
       <w:pPr>
-        <w:pStyle w:val="Heading2"/>
+        <w:pStyle w:val="2"/>
         <w:rPr>
           <w:rFonts w:asciiTheme="majorBidi" w:hAnsiTheme="majorBidi"/>
           <w:rtl/>
@@ -2089,7 +2136,7 @@
     </w:p>
     <w:p>
       <w:pPr>
-        <w:pStyle w:val="Heading2"/>
+        <w:pStyle w:val="2"/>
         <w:rPr>
           <w:rFonts w:asciiTheme="majorBidi" w:hAnsiTheme="majorBidi"/>
           <w:rtl/>
@@ -2108,7 +2155,7 @@
     </w:p>
     <w:p>
       <w:pPr>
-        <w:pStyle w:val="Heading3"/>
+        <w:pStyle w:val="3"/>
         <w:rPr>
           <w:rFonts w:asciiTheme="majorBidi" w:hAnsiTheme="majorBidi"/>
           <w:rtl/>
@@ -2176,31 +2223,99 @@
           <w:rtl/>
         </w:rPr>
         <w:br/>
-        <w:t>שימו לב כי קבצי הקוד שבתוך קובץ הארכיון חייבים להיות באנגלית בלבד.</w:t>
-      </w:r>
-    </w:p>
-    <w:p>
-      <w:pPr>
-        <w:pStyle w:val="Heading3"/>
+        <w:t>שימו לב כי קבצי הקוד שבתוך קובץ הארכיון חייבים להיות באנגלית</w:t>
+      </w:r>
+      <w:r>
+        <w:rPr>
+          <w:rFonts w:asciiTheme="majorBidi" w:hAnsiTheme="majorBidi" w:cstheme="majorBidi" w:hint="cs"/>
+          <w:rtl/>
+        </w:rPr>
+        <w:t xml:space="preserve"> אחרת המהדר </w:t>
+      </w:r>
+      <w:r>
+        <w:rPr>
+          <w:rFonts w:asciiTheme="majorBidi" w:hAnsiTheme="majorBidi" w:cstheme="majorBidi"/>
+        </w:rPr>
+        <w:t>(Compiler)</w:t>
+      </w:r>
+      <w:r>
+        <w:rPr>
+          <w:rFonts w:asciiTheme="majorBidi" w:hAnsiTheme="majorBidi" w:cstheme="majorBidi" w:hint="cs"/>
+          <w:rtl/>
+        </w:rPr>
+        <w:t xml:space="preserve"> יכול לפעול בצורה לא צפויה</w:t>
+      </w:r>
+      <w:r>
+        <w:rPr>
+          <w:rFonts w:asciiTheme="majorBidi" w:hAnsiTheme="majorBidi" w:cstheme="majorBidi"/>
+          <w:rtl/>
+        </w:rPr>
+        <w:t>.</w:t>
+      </w:r>
+      <w:r>
+        <w:rPr>
+          <w:rFonts w:asciiTheme="majorBidi" w:hAnsiTheme="majorBidi" w:cstheme="majorBidi" w:hint="cs"/>
+          <w:rtl/>
+        </w:rPr>
+        <w:t xml:space="preserve"> (רווחים</w:t>
+      </w:r>
+      <w:r>
+        <w:rPr>
+          <w:rFonts w:asciiTheme="majorBidi" w:hAnsiTheme="majorBidi" w:cstheme="majorBidi" w:hint="cs"/>
+          <w:rtl/>
+        </w:rPr>
+        <w:t xml:space="preserve"> בשם הקובץ</w:t>
+      </w:r>
+      <w:r>
+        <w:rPr>
+          <w:rFonts w:asciiTheme="majorBidi" w:hAnsiTheme="majorBidi" w:cstheme="majorBidi" w:hint="cs"/>
+          <w:rtl/>
+        </w:rPr>
+        <w:t xml:space="preserve"> ביחד עם שם בעברית גרמו לכך שהוא לא מצא </w:t>
+      </w:r>
+      <w:r>
+        <w:rPr>
+          <w:rFonts w:asciiTheme="majorBidi" w:hAnsiTheme="majorBidi" w:cstheme="majorBidi" w:hint="cs"/>
+          <w:rtl/>
+        </w:rPr>
+        <w:t>חלק מ</w:t>
+      </w:r>
+      <w:r>
+        <w:rPr>
+          <w:rFonts w:asciiTheme="majorBidi" w:hAnsiTheme="majorBidi" w:cstheme="majorBidi" w:hint="cs"/>
+          <w:rtl/>
+        </w:rPr>
+        <w:t xml:space="preserve">קבצי </w:t>
+      </w:r>
+      <w:r>
+        <w:rPr>
+          <w:rFonts w:asciiTheme="majorBidi" w:hAnsiTheme="majorBidi" w:cstheme="majorBidi" w:hint="cs"/>
+          <w:rtl/>
+        </w:rPr>
+        <w:t>ה</w:t>
+      </w:r>
+      <w:r>
+        <w:rPr>
+          <w:rFonts w:asciiTheme="majorBidi" w:hAnsiTheme="majorBidi" w:cstheme="majorBidi" w:hint="cs"/>
+          <w:rtl/>
+        </w:rPr>
+        <w:t>קוד).</w:t>
+      </w:r>
+    </w:p>
+    <w:p>
+      <w:pPr>
+        <w:pStyle w:val="3"/>
         <w:rPr>
           <w:rFonts w:asciiTheme="majorBidi" w:hAnsiTheme="majorBidi"/>
           <w:rtl/>
         </w:rPr>
       </w:pPr>
       <w:bookmarkStart w:id="6" w:name="_Toc49367999"/>
-      <w:proofErr w:type="spellStart"/>
       <w:r>
         <w:rPr>
           <w:rFonts w:asciiTheme="majorBidi" w:hAnsiTheme="majorBidi"/>
         </w:rPr>
-        <w:t>Input/Output</w:t>
-      </w:r>
-      <w:proofErr w:type="spellEnd"/>
-      <w:r>
-        <w:rPr>
-          <w:rFonts w:asciiTheme="majorBidi" w:hAnsiTheme="majorBidi"/>
-        </w:rPr>
-        <w:t xml:space="preserve"> case files</w:t>
+        <w:t>Input/Output case files</w:t>
       </w:r>
       <w:bookmarkEnd w:id="6"/>
     </w:p>
@@ -2242,34 +2357,60 @@
     </w:p>
     <w:p>
       <w:pPr>
-        <w:pStyle w:val="Heading3"/>
+        <w:pStyle w:val="3"/>
+        <w:rPr>
+          <w:rFonts w:asciiTheme="majorBidi" w:hAnsiTheme="majorBidi" w:hint="cs"/>
+          <w:rtl/>
+        </w:rPr>
+      </w:pPr>
+      <w:r>
         <w:rPr>
           <w:rFonts w:asciiTheme="majorBidi" w:hAnsiTheme="majorBidi"/>
-          <w:rtl/>
-        </w:rPr>
-      </w:pPr>
-      <w:bookmarkStart w:id="7" w:name="_Toc49368000"/>
-      <w:r>
-        <w:rPr>
-          <w:rFonts w:asciiTheme="majorBidi" w:hAnsiTheme="majorBidi"/>
-        </w:rPr>
-        <w:t>Append additional test cases</w:t>
-      </w:r>
-      <w:bookmarkEnd w:id="7"/>
-    </w:p>
-    <w:p>
-      <w:pPr>
-        <w:rPr>
-          <w:rFonts w:asciiTheme="majorBidi" w:hAnsiTheme="majorBidi" w:cstheme="majorBidi"/>
-          <w:rtl/>
-        </w:rPr>
-      </w:pPr>
-      <w:r>
-        <w:rPr>
-          <w:rFonts w:asciiTheme="majorBidi" w:hAnsiTheme="majorBidi" w:cstheme="majorBidi"/>
-          <w:rtl/>
-        </w:rPr>
-        <w:t xml:space="preserve">ניתן להוסיף מקרי בדיקה נוספים, ניתן לבחור האם מדובר במקרה בדיקה מסוג </w:t>
+        </w:rPr>
+        <w:t>Add Test Case</w:t>
+      </w:r>
+    </w:p>
+    <w:p>
+      <w:pPr>
+        <w:rPr>
+          <w:rFonts w:asciiTheme="majorBidi" w:hAnsiTheme="majorBidi" w:cstheme="majorBidi"/>
+          <w:rtl/>
+        </w:rPr>
+      </w:pPr>
+      <w:r>
+        <w:rPr>
+          <w:rFonts w:asciiTheme="majorBidi" w:hAnsiTheme="majorBidi" w:cstheme="majorBidi"/>
+          <w:rtl/>
+        </w:rPr>
+        <w:t>ניתן להוסיף מקר</w:t>
+      </w:r>
+      <w:r>
+        <w:rPr>
+          <w:rFonts w:asciiTheme="majorBidi" w:hAnsiTheme="majorBidi" w:cstheme="majorBidi" w:hint="cs"/>
+          <w:rtl/>
+        </w:rPr>
+        <w:t>י</w:t>
+      </w:r>
+      <w:r>
+        <w:rPr>
+          <w:rFonts w:asciiTheme="majorBidi" w:hAnsiTheme="majorBidi" w:cstheme="majorBidi"/>
+          <w:rtl/>
+        </w:rPr>
+        <w:t xml:space="preserve"> בדיקה נוספים, </w:t>
+      </w:r>
+      <w:r>
+        <w:rPr>
+          <w:rFonts w:asciiTheme="majorBidi" w:hAnsiTheme="majorBidi" w:cstheme="majorBidi" w:hint="cs"/>
+          <w:rtl/>
+        </w:rPr>
+        <w:t xml:space="preserve">אחד בכל פעם. </w:t>
+      </w:r>
+      <w:r>
+        <w:rPr>
+          <w:rFonts w:asciiTheme="majorBidi" w:hAnsiTheme="majorBidi" w:cstheme="majorBidi"/>
+          <w:rtl/>
+        </w:rPr>
+        <w:t xml:space="preserve">ניתן לבחור האם מדובר במקרה בדיקה מסוג </w:t>
       </w:r>
       <w:r>
         <w:rPr>
@@ -2351,42 +2492,25 @@
           <w:rFonts w:asciiTheme="majorBidi" w:hAnsiTheme="majorBidi" w:cstheme="majorBidi"/>
           <w:rtl/>
         </w:rPr>
-        <w:t xml:space="preserve"> תשמור את מקרי הבדיקה </w:t>
-      </w:r>
-      <w:proofErr w:type="spellStart"/>
-      <w:r>
-        <w:rPr>
-          <w:rFonts w:asciiTheme="majorBidi" w:hAnsiTheme="majorBidi" w:cstheme="majorBidi"/>
-          <w:rtl/>
-        </w:rPr>
-        <w:t>כקבצי</w:t>
-      </w:r>
-      <w:proofErr w:type="spellEnd"/>
-      <w:r>
-        <w:rPr>
-          <w:rFonts w:asciiTheme="majorBidi" w:hAnsiTheme="majorBidi" w:cstheme="majorBidi"/>
-          <w:rtl/>
-        </w:rPr>
-        <w:t xml:space="preserve"> טקסט חדשים.</w:t>
-      </w:r>
-    </w:p>
-    <w:p>
-      <w:pPr>
-        <w:rPr>
-          <w:rFonts w:asciiTheme="majorBidi" w:hAnsiTheme="majorBidi" w:cstheme="majorBidi"/>
-          <w:rtl/>
-        </w:rPr>
-      </w:pPr>
-    </w:p>
-    <w:p>
-      <w:pPr>
-        <w:pStyle w:val="Heading2"/>
+        <w:t xml:space="preserve"> תשמור את מקרי הבדיקה כקבצי טקסט חדשים.</w:t>
+      </w:r>
+      <w:r>
+        <w:rPr>
+          <w:rFonts w:asciiTheme="majorBidi" w:hAnsiTheme="majorBidi" w:cstheme="majorBidi" w:hint="cs"/>
+          <w:rtl/>
+        </w:rPr>
+        <w:t xml:space="preserve"> פעולה זו תדרוס כל קובץ אחר שיוצר ע"י התוכנה (באותו שם) ולכן מומלץ לשמור את תוכן הקבצים בקבצי טקסט חדשים או לשנות את שמם של הקבצים שנוצרו.</w:t>
+      </w:r>
+    </w:p>
+    <w:p>
+      <w:pPr>
+        <w:pStyle w:val="2"/>
         <w:rPr>
           <w:rFonts w:asciiTheme="majorBidi" w:hAnsiTheme="majorBidi"/>
           <w:rtl/>
         </w:rPr>
       </w:pPr>
-      <w:bookmarkStart w:id="8" w:name="_Toc49368001"/>
+      <w:bookmarkStart w:id="7" w:name="_Toc49368001"/>
       <w:r>
         <w:rPr>
           <w:rFonts w:asciiTheme="majorBidi" w:hAnsiTheme="majorBidi"/>
@@ -2394,43 +2518,57 @@
         </w:rPr>
         <w:t>אפשרויות</w:t>
       </w:r>
+      <w:bookmarkEnd w:id="7"/>
+    </w:p>
+    <w:p>
+      <w:pPr>
+        <w:pStyle w:val="3"/>
+        <w:rPr>
+          <w:rFonts w:asciiTheme="majorBidi" w:hAnsiTheme="majorBidi"/>
+          <w:rtl/>
+        </w:rPr>
+      </w:pPr>
+      <w:bookmarkStart w:id="8" w:name="_Toc49368002"/>
+      <w:r>
+        <w:rPr>
+          <w:rFonts w:asciiTheme="majorBidi" w:hAnsiTheme="majorBidi"/>
+        </w:rPr>
+        <w:t>Submission contains</w:t>
+      </w:r>
       <w:bookmarkEnd w:id="8"/>
     </w:p>
     <w:p>
       <w:pPr>
-        <w:pStyle w:val="Heading3"/>
-        <w:rPr>
-          <w:rFonts w:asciiTheme="majorBidi" w:hAnsiTheme="majorBidi"/>
-          <w:rtl/>
-        </w:rPr>
-      </w:pPr>
-      <w:bookmarkStart w:id="9" w:name="_Toc49368002"/>
-      <w:r>
-        <w:rPr>
-          <w:rFonts w:asciiTheme="majorBidi" w:hAnsiTheme="majorBidi"/>
-        </w:rPr>
-        <w:t>Submission contains</w:t>
-      </w:r>
-      <w:bookmarkEnd w:id="9"/>
-    </w:p>
-    <w:p>
-      <w:pPr>
-        <w:rPr>
-          <w:rFonts w:asciiTheme="majorBidi" w:hAnsiTheme="majorBidi" w:cstheme="majorBidi"/>
-          <w:rtl/>
-        </w:rPr>
-      </w:pPr>
-      <w:r>
-        <w:rPr>
-          <w:rFonts w:asciiTheme="majorBidi" w:hAnsiTheme="majorBidi" w:cstheme="majorBidi"/>
-          <w:rtl/>
-        </w:rPr>
-        <w:t>ניתן לבחור כאן מה מכילות ההגשות.</w:t>
-      </w:r>
-    </w:p>
-    <w:p>
-      <w:pPr>
-        <w:pStyle w:val="ListParagraph"/>
+        <w:rPr>
+          <w:rFonts w:asciiTheme="majorBidi" w:hAnsiTheme="majorBidi" w:cstheme="majorBidi"/>
+          <w:rtl/>
+        </w:rPr>
+      </w:pPr>
+      <w:r>
+        <w:rPr>
+          <w:rFonts w:asciiTheme="majorBidi" w:hAnsiTheme="majorBidi" w:cstheme="majorBidi"/>
+          <w:rtl/>
+        </w:rPr>
+        <w:t xml:space="preserve">ניתן לבחור כאן מה </w:t>
+      </w:r>
+      <w:r>
+        <w:rPr>
+          <w:rFonts w:asciiTheme="majorBidi" w:hAnsiTheme="majorBidi" w:cstheme="majorBidi" w:hint="cs"/>
+          <w:rtl/>
+        </w:rPr>
+        <w:t>לבדוק בכל אחת מה</w:t>
+      </w:r>
+      <w:r>
+        <w:rPr>
+          <w:rFonts w:asciiTheme="majorBidi" w:hAnsiTheme="majorBidi" w:cstheme="majorBidi"/>
+          <w:rtl/>
+        </w:rPr>
+        <w:t>הגשות.</w:t>
+      </w:r>
+    </w:p>
+    <w:p>
+      <w:pPr>
+        <w:pStyle w:val="a3"/>
         <w:numPr>
           <w:ilvl w:val="0"/>
           <w:numId w:val="1"/>
@@ -2449,7 +2587,7 @@
     </w:p>
     <w:p>
       <w:pPr>
-        <w:pStyle w:val="ListParagraph"/>
+        <w:pStyle w:val="a3"/>
         <w:numPr>
           <w:ilvl w:val="0"/>
           <w:numId w:val="1"/>
@@ -2468,7 +2606,7 @@
     </w:p>
     <w:p>
       <w:pPr>
-        <w:pStyle w:val="ListParagraph"/>
+        <w:pStyle w:val="a3"/>
         <w:numPr>
           <w:ilvl w:val="0"/>
           <w:numId w:val="1"/>
@@ -2484,16 +2622,23 @@
         </w:rPr>
         <w:t>שניהם – התוכנה תהדר את קבצי הקוד, ותריץ גם את קבצי ההרצה שנוצרו בעקבות ההידור, וגם את קבצי ההרצה שצורפו. מנגנון זה מיועד לזיהוי העתקות.</w:t>
       </w:r>
-    </w:p>
-    <w:p>
-      <w:pPr>
-        <w:pStyle w:val="Heading3"/>
+      <w:r>
+        <w:rPr>
+          <w:rFonts w:asciiTheme="majorBidi" w:hAnsiTheme="majorBidi" w:cstheme="majorBidi" w:hint="cs"/>
+          <w:rtl/>
+        </w:rPr>
+        <w:t xml:space="preserve"> זוהי ברירת המחדל.</w:t>
+      </w:r>
+    </w:p>
+    <w:p>
+      <w:pPr>
+        <w:pStyle w:val="3"/>
         <w:rPr>
           <w:rFonts w:asciiTheme="majorBidi" w:hAnsiTheme="majorBidi"/>
           <w:rtl/>
         </w:rPr>
       </w:pPr>
-      <w:bookmarkStart w:id="10" w:name="_Toc49368003"/>
+      <w:bookmarkStart w:id="9" w:name="_Toc49368003"/>
       <w:r>
         <w:rPr>
           <w:rFonts w:asciiTheme="majorBidi" w:hAnsiTheme="majorBidi"/>
@@ -2501,6 +2646,50 @@
         </w:rPr>
         <w:t>בחירת מהדר</w:t>
       </w:r>
+      <w:bookmarkEnd w:id="9"/>
+    </w:p>
+    <w:p>
+      <w:pPr>
+        <w:rPr>
+          <w:rFonts w:asciiTheme="majorBidi" w:hAnsiTheme="majorBidi" w:cstheme="majorBidi"/>
+          <w:rtl/>
+        </w:rPr>
+      </w:pPr>
+      <w:r>
+        <w:rPr>
+          <w:rFonts w:asciiTheme="majorBidi" w:hAnsiTheme="majorBidi" w:cstheme="majorBidi"/>
+          <w:rtl/>
+        </w:rPr>
+        <w:t xml:space="preserve">התוכנה משתמשת במהדר בשם </w:t>
+      </w:r>
+      <w:r>
+        <w:rPr>
+          <w:rFonts w:asciiTheme="majorBidi" w:hAnsiTheme="majorBidi" w:cstheme="majorBidi"/>
+        </w:rPr>
+        <w:t>tcc – Tiny C Compiler</w:t>
+      </w:r>
+      <w:r>
+        <w:rPr>
+          <w:rFonts w:asciiTheme="majorBidi" w:hAnsiTheme="majorBidi" w:cstheme="majorBidi"/>
+          <w:rtl/>
+        </w:rPr>
+        <w:t>. ניתן לבחור כאן גרסת מהדר של 64 סיביות או של 32 סיביות.</w:t>
+      </w:r>
+    </w:p>
+    <w:p>
+      <w:pPr>
+        <w:pStyle w:val="3"/>
+        <w:rPr>
+          <w:rFonts w:asciiTheme="majorBidi" w:hAnsiTheme="majorBidi"/>
+        </w:rPr>
+      </w:pPr>
+      <w:bookmarkStart w:id="10" w:name="_Toc49368004"/>
+      <w:r>
+        <w:rPr>
+          <w:rFonts w:asciiTheme="majorBidi" w:hAnsiTheme="majorBidi"/>
+        </w:rPr>
+        <w:t>Timeout</w:t>
+      </w:r>
       <w:bookmarkEnd w:id="10"/>
     </w:p>
     <w:p>
@@ -2515,43 +2704,51 @@
           <w:rFonts w:asciiTheme="majorBidi" w:hAnsiTheme="majorBidi" w:cstheme="majorBidi"/>
           <w:rtl/>
         </w:rPr>
-        <w:t xml:space="preserve">התוכנה משתמשת במהדר בשם </w:t>
-      </w:r>
-      <w:proofErr w:type="spellStart"/>
-      <w:r>
-        <w:rPr>
-          <w:rFonts w:asciiTheme="majorBidi" w:hAnsiTheme="majorBidi" w:cstheme="majorBidi"/>
-        </w:rPr>
-        <w:t>tcc</w:t>
-      </w:r>
-      <w:proofErr w:type="spellEnd"/>
-      <w:r>
-        <w:rPr>
-          <w:rFonts w:asciiTheme="majorBidi" w:hAnsiTheme="majorBidi" w:cstheme="majorBidi"/>
-        </w:rPr>
-        <w:t xml:space="preserve"> – Tiny C Compiler</w:t>
-      </w:r>
-      <w:r>
-        <w:rPr>
-          <w:rFonts w:asciiTheme="majorBidi" w:hAnsiTheme="majorBidi" w:cstheme="majorBidi"/>
-          <w:rtl/>
-        </w:rPr>
-        <w:t>. ניתן לבחור כאן גרסת מהדר של 64 סיביות או של 32 סיביות.</w:t>
-      </w:r>
-    </w:p>
-    <w:p>
-      <w:pPr>
-        <w:pStyle w:val="Heading3"/>
+        <w:t>במידה ואחד מקבצי הקוד עשוי להכיל לולאה אינסופית</w:t>
+      </w:r>
+      <w:r>
+        <w:rPr>
+          <w:rFonts w:asciiTheme="majorBidi" w:hAnsiTheme="majorBidi" w:cstheme="majorBidi" w:hint="cs"/>
+          <w:rtl/>
+        </w:rPr>
+        <w:t xml:space="preserve"> או </w:t>
+      </w:r>
+      <w:r>
+        <w:rPr>
+          <w:rFonts w:asciiTheme="majorBidi" w:hAnsiTheme="majorBidi" w:cstheme="majorBidi"/>
+        </w:rPr>
+        <w:t>Deadlock</w:t>
+      </w:r>
+      <w:r>
+        <w:rPr>
+          <w:rFonts w:asciiTheme="majorBidi" w:hAnsiTheme="majorBidi" w:cstheme="majorBidi" w:hint="cs"/>
+          <w:rtl/>
+        </w:rPr>
+        <w:t>,</w:t>
+      </w:r>
+      <w:r>
+        <w:rPr>
+          <w:rFonts w:asciiTheme="majorBidi" w:hAnsiTheme="majorBidi" w:cstheme="majorBidi"/>
+          <w:rtl/>
+        </w:rPr>
+        <w:t xml:space="preserve"> ניתן לקבוע כאן כמה זמן התוכנה תמתין לפני שתעבור לבדיקת הקובץ הבא.</w:t>
+      </w:r>
+    </w:p>
+    <w:p>
+      <w:pPr>
+        <w:pStyle w:val="3"/>
         <w:rPr>
           <w:rFonts w:asciiTheme="majorBidi" w:hAnsiTheme="majorBidi"/>
-        </w:rPr>
-      </w:pPr>
-      <w:bookmarkStart w:id="11" w:name="_Toc49368004"/>
+          <w:rtl/>
+        </w:rPr>
+      </w:pPr>
+      <w:bookmarkStart w:id="11" w:name="_Toc49368005"/>
       <w:r>
         <w:rPr>
           <w:rFonts w:asciiTheme="majorBidi" w:hAnsiTheme="majorBidi"/>
-        </w:rPr>
-        <w:t>Timeout</w:t>
+          <w:rtl/>
+        </w:rPr>
+        <w:t>שקלול ציונים</w:t>
       </w:r>
       <w:bookmarkEnd w:id="11"/>
     </w:p>
@@ -2567,67 +2764,34 @@
           <w:rFonts w:asciiTheme="majorBidi" w:hAnsiTheme="majorBidi" w:cstheme="majorBidi"/>
           <w:rtl/>
         </w:rPr>
-        <w:t>במידה ואחד מקבצי הקוד עשוי להכיל לולאה אינסופית, ניתן לקבוע כאן כמה זמן התוכנה תמתין לפני שתעבור לבדיקת הקובץ הבא.</w:t>
-      </w:r>
-    </w:p>
-    <w:p>
-      <w:pPr>
-        <w:pStyle w:val="Heading3"/>
+        <w:t>במידה ותסומן האפשרות הזו, לבודק תהיה אפשרות לחלק משקלים לציון המטלה על פי קריטריון. ניתן לקבוע אחוז עבור תקינות הקוד, תקינות קובץ ההרצה והתאמת התוצאה שהתקבלה לתוצאות הרצויות.</w:t>
+      </w:r>
+    </w:p>
+    <w:p>
+      <w:pPr>
+        <w:bidi w:val="0"/>
+        <w:rPr>
+          <w:rFonts w:asciiTheme="majorBidi" w:hAnsiTheme="majorBidi" w:cstheme="majorBidi"/>
+          <w:rtl/>
+        </w:rPr>
+      </w:pPr>
+      <w:r>
+        <w:rPr>
+          <w:rFonts w:asciiTheme="majorBidi" w:hAnsiTheme="majorBidi" w:cstheme="majorBidi"/>
+          <w:rtl/>
+        </w:rPr>
+        <w:br w:type="page"/>
+      </w:r>
+    </w:p>
+    <w:p>
+      <w:pPr>
+        <w:pStyle w:val="2"/>
         <w:rPr>
           <w:rFonts w:asciiTheme="majorBidi" w:hAnsiTheme="majorBidi"/>
           <w:rtl/>
         </w:rPr>
       </w:pPr>
-      <w:bookmarkStart w:id="12" w:name="_Toc49368005"/>
-      <w:r>
-        <w:rPr>
-          <w:rFonts w:asciiTheme="majorBidi" w:hAnsiTheme="majorBidi"/>
-          <w:rtl/>
-        </w:rPr>
-        <w:t>שקלול ציונים</w:t>
-      </w:r>
-      <w:bookmarkEnd w:id="12"/>
-    </w:p>
-    <w:p>
-      <w:pPr>
-        <w:rPr>
-          <w:rFonts w:asciiTheme="majorBidi" w:hAnsiTheme="majorBidi" w:cstheme="majorBidi"/>
-          <w:rtl/>
-        </w:rPr>
-      </w:pPr>
-      <w:r>
-        <w:rPr>
-          <w:rFonts w:asciiTheme="majorBidi" w:hAnsiTheme="majorBidi" w:cstheme="majorBidi"/>
-          <w:rtl/>
-        </w:rPr>
-        <w:t>במידה ותסומן האפשרות הזו, לבודק תהיה אפשרות לחלק משקלים לציון המטלה על פי קריטריון. ניתן לקבוע אחוז עבור תקינות הקוד, תקינות קובץ ההרצה והתאמת התוצאה שהתקבלה לתוצאות הרצויות.</w:t>
-      </w:r>
-    </w:p>
-    <w:p>
-      <w:pPr>
-        <w:bidi w:val="0"/>
-        <w:rPr>
-          <w:rFonts w:asciiTheme="majorBidi" w:hAnsiTheme="majorBidi" w:cstheme="majorBidi"/>
-          <w:rtl/>
-        </w:rPr>
-      </w:pPr>
-      <w:r>
-        <w:rPr>
-          <w:rFonts w:asciiTheme="majorBidi" w:hAnsiTheme="majorBidi" w:cstheme="majorBidi"/>
-          <w:rtl/>
-        </w:rPr>
-        <w:br w:type="page"/>
-      </w:r>
-    </w:p>
-    <w:p>
-      <w:pPr>
-        <w:pStyle w:val="Heading2"/>
-        <w:rPr>
-          <w:rFonts w:asciiTheme="majorBidi" w:hAnsiTheme="majorBidi"/>
-          <w:rtl/>
-        </w:rPr>
-      </w:pPr>
-      <w:bookmarkStart w:id="13" w:name="_Toc49368006"/>
+      <w:bookmarkStart w:id="12" w:name="_Toc49368006"/>
       <w:r>
         <w:rPr>
           <w:rFonts w:asciiTheme="majorBidi" w:hAnsiTheme="majorBidi"/>
@@ -2636,7 +2800,7 @@
         <w:lastRenderedPageBreak/>
         <w:t>הידור, הרצה ושמירת התוצאות</w:t>
       </w:r>
-      <w:bookmarkEnd w:id="13"/>
+      <w:bookmarkEnd w:id="12"/>
     </w:p>
     <w:p>
       <w:pPr>
@@ -2810,6 +2974,94 @@
           <w:rtl/>
         </w:rPr>
         <w:t>.</w:t>
+      </w:r>
+      <w:r>
+        <w:rPr>
+          <w:rFonts w:asciiTheme="majorBidi" w:hAnsiTheme="majorBidi" w:cstheme="majorBidi" w:hint="cs"/>
+          <w:rtl/>
+        </w:rPr>
+        <w:t xml:space="preserve"> זה ייצור תיקייה חדשה בשם </w:t>
+      </w:r>
+      <w:r>
+        <w:rPr>
+          <w:rFonts w:asciiTheme="majorBidi" w:hAnsiTheme="majorBidi" w:cstheme="majorBidi"/>
+        </w:rPr>
+        <w:t>HETS Azo – Detailed Results</w:t>
+      </w:r>
+      <w:r>
+        <w:rPr>
+          <w:rFonts w:asciiTheme="majorBidi" w:hAnsiTheme="majorBidi" w:cstheme="majorBidi" w:hint="cs"/>
+          <w:rtl/>
+        </w:rPr>
+        <w:t xml:space="preserve"> ובה קבצי טקסט עם תוצאות מפורטות עבור כל הגשה. </w:t>
+      </w:r>
+      <w:r>
+        <w:rPr>
+          <w:rFonts w:asciiTheme="majorBidi" w:hAnsiTheme="majorBidi" w:cstheme="majorBidi" w:hint="cs"/>
+          <w:rtl/>
+        </w:rPr>
+        <w:t>פעולה זו תדרוס כל תיקייה אחרת בשם זה (שמן הסתם גם נוצרה ע"י התוכנה).</w:t>
+      </w:r>
+    </w:p>
+    <w:p>
+      <w:pPr>
+        <w:rPr>
+          <w:rFonts w:asciiTheme="majorBidi" w:hAnsiTheme="majorBidi" w:cstheme="majorBidi"/>
+        </w:rPr>
+      </w:pPr>
+      <w:r>
+        <w:rPr>
+          <w:rFonts w:asciiTheme="majorBidi" w:hAnsiTheme="majorBidi" w:cstheme="majorBidi"/>
+          <w:noProof/>
+        </w:rPr>
+        <w:drawing>
+          <wp:inline distT="0" distB="0" distL="0" distR="0" wp14:anchorId="6108DD4D" wp14:editId="06569CB3">
+            <wp:extent cx="5274310" cy="3079750"/>
+            <wp:effectExtent l="0" t="0" r="2540" b="6350"/>
+            <wp:docPr id="3" name="תמונה 3"/>
+            <wp:cNvGraphicFramePr>
+              <a:graphicFrameLocks xmlns:a="http://schemas.openxmlformats.org/drawingml/2006/main" noChangeAspect="1"/>
+            </wp:cNvGraphicFramePr>
+            <a:graphic xmlns:a="http://schemas.openxmlformats.org/drawingml/2006/main">
+              <a:graphicData uri="http://schemas.openxmlformats.org/drawingml/2006/picture">
+                <pic:pic xmlns:pic="http://schemas.openxmlformats.org/drawingml/2006/picture">
+                  <pic:nvPicPr>
+                    <pic:cNvPr id="0" name="Picture 1"/>
+                    <pic:cNvPicPr>
+                      <a:picLocks noChangeAspect="1" noChangeArrowheads="1"/>
+                    </pic:cNvPicPr>
+                  </pic:nvPicPr>
+                  <pic:blipFill>
+                    <a:blip r:embed="rId8">
+                      <a:extLst>
+                        <a:ext uri="{28A0092B-C50C-407E-A947-70E740481C1C}">
+                          <a14:useLocalDpi xmlns:a14="http://schemas.microsoft.com/office/drawing/2010/main" val="0"/>
+                        </a:ext>
+                      </a:extLst>
+                    </a:blip>
+                    <a:srcRect/>
+                    <a:stretch>
+                      <a:fillRect/>
+                    </a:stretch>
+                  </pic:blipFill>
+                  <pic:spPr bwMode="auto">
+                    <a:xfrm>
+                      <a:off x="0" y="0"/>
+                      <a:ext cx="5274310" cy="3079750"/>
+                    </a:xfrm>
+                    <a:prstGeom prst="rect">
+                      <a:avLst/>
+                    </a:prstGeom>
+                    <a:noFill/>
+                    <a:ln>
+                      <a:noFill/>
+                    </a:ln>
+                  </pic:spPr>
+                </pic:pic>
+              </a:graphicData>
+            </a:graphic>
+          </wp:inline>
+        </w:drawing>
       </w:r>
     </w:p>
     <w:p>
@@ -3380,18 +3632,18 @@
     <w:lsdException w:name="Unresolved Mention" w:semiHidden="1" w:unhideWhenUsed="1"/>
     <w:lsdException w:name="Smart Link" w:semiHidden="1" w:unhideWhenUsed="1"/>
   </w:latentStyles>
-  <w:style w:type="paragraph" w:default="1" w:styleId="Normal">
+  <w:style w:type="paragraph" w:default="1" w:styleId="a">
     <w:name w:val="Normal"/>
     <w:qFormat/>
     <w:pPr>
       <w:bidi/>
     </w:pPr>
   </w:style>
-  <w:style w:type="paragraph" w:styleId="Heading1">
+  <w:style w:type="paragraph" w:styleId="1">
     <w:name w:val="heading 1"/>
-    <w:basedOn w:val="Normal"/>
-    <w:next w:val="Normal"/>
-    <w:link w:val="Heading1Char"/>
+    <w:basedOn w:val="a"/>
+    <w:next w:val="a"/>
+    <w:link w:val="10"/>
     <w:uiPriority w:val="9"/>
     <w:qFormat/>
     <w:rsid w:val="004275C2"/>
@@ -3408,11 +3660,11 @@
       <w:szCs w:val="32"/>
     </w:rPr>
   </w:style>
-  <w:style w:type="paragraph" w:styleId="Heading2">
+  <w:style w:type="paragraph" w:styleId="2">
     <w:name w:val="heading 2"/>
-    <w:basedOn w:val="Normal"/>
-    <w:next w:val="Normal"/>
-    <w:link w:val="Heading2Char"/>
+    <w:basedOn w:val="a"/>
+    <w:next w:val="a"/>
+    <w:link w:val="20"/>
     <w:uiPriority w:val="9"/>
     <w:unhideWhenUsed/>
     <w:qFormat/>
@@ -3430,11 +3682,11 @@
       <w:szCs w:val="26"/>
     </w:rPr>
   </w:style>
-  <w:style w:type="paragraph" w:styleId="Heading3">
+  <w:style w:type="paragraph" w:styleId="3">
     <w:name w:val="heading 3"/>
-    <w:basedOn w:val="Normal"/>
-    <w:next w:val="Normal"/>
-    <w:link w:val="Heading3Char"/>
+    <w:basedOn w:val="a"/>
+    <w:next w:val="a"/>
+    <w:link w:val="30"/>
     <w:uiPriority w:val="9"/>
     <w:unhideWhenUsed/>
     <w:qFormat/>
@@ -3452,13 +3704,13 @@
       <w:szCs w:val="24"/>
     </w:rPr>
   </w:style>
-  <w:style w:type="character" w:default="1" w:styleId="DefaultParagraphFont">
+  <w:style w:type="character" w:default="1" w:styleId="a0">
     <w:name w:val="Default Paragraph Font"/>
     <w:uiPriority w:val="1"/>
     <w:semiHidden/>
     <w:unhideWhenUsed/>
   </w:style>
-  <w:style w:type="table" w:default="1" w:styleId="TableNormal">
+  <w:style w:type="table" w:default="1" w:styleId="a1">
     <w:name w:val="Normal Table"/>
     <w:uiPriority w:val="99"/>
     <w:semiHidden/>
@@ -3473,16 +3725,16 @@
       </w:tblCellMar>
     </w:tblPr>
   </w:style>
-  <w:style w:type="numbering" w:default="1" w:styleId="NoList">
+  <w:style w:type="numbering" w:default="1" w:styleId="a2">
     <w:name w:val="No List"/>
     <w:uiPriority w:val="99"/>
     <w:semiHidden/>
     <w:unhideWhenUsed/>
   </w:style>
-  <w:style w:type="character" w:customStyle="1" w:styleId="Heading1Char">
-    <w:name w:val="Heading 1 Char"/>
-    <w:basedOn w:val="DefaultParagraphFont"/>
-    <w:link w:val="Heading1"/>
+  <w:style w:type="character" w:customStyle="1" w:styleId="10">
+    <w:name w:val="כותרת 1 תו"/>
+    <w:basedOn w:val="a0"/>
+    <w:link w:val="1"/>
     <w:uiPriority w:val="9"/>
     <w:rsid w:val="004275C2"/>
     <w:rPr>
@@ -3492,10 +3744,10 @@
       <w:szCs w:val="32"/>
     </w:rPr>
   </w:style>
-  <w:style w:type="character" w:customStyle="1" w:styleId="Heading2Char">
-    <w:name w:val="Heading 2 Char"/>
-    <w:basedOn w:val="DefaultParagraphFont"/>
-    <w:link w:val="Heading2"/>
+  <w:style w:type="character" w:customStyle="1" w:styleId="20">
+    <w:name w:val="כותרת 2 תו"/>
+    <w:basedOn w:val="a0"/>
+    <w:link w:val="2"/>
     <w:uiPriority w:val="9"/>
     <w:rsid w:val="004275C2"/>
     <w:rPr>
@@ -3505,10 +3757,10 @@
       <w:szCs w:val="26"/>
     </w:rPr>
   </w:style>
-  <w:style w:type="character" w:customStyle="1" w:styleId="Heading3Char">
-    <w:name w:val="Heading 3 Char"/>
-    <w:basedOn w:val="DefaultParagraphFont"/>
-    <w:link w:val="Heading3"/>
+  <w:style w:type="character" w:customStyle="1" w:styleId="30">
+    <w:name w:val="כותרת 3 תו"/>
+    <w:basedOn w:val="a0"/>
+    <w:link w:val="3"/>
     <w:uiPriority w:val="9"/>
     <w:rsid w:val="00977F31"/>
     <w:rPr>
@@ -3518,9 +3770,9 @@
       <w:szCs w:val="24"/>
     </w:rPr>
   </w:style>
-  <w:style w:type="paragraph" w:styleId="ListParagraph">
+  <w:style w:type="paragraph" w:styleId="a3">
     <w:name w:val="List Paragraph"/>
-    <w:basedOn w:val="Normal"/>
+    <w:basedOn w:val="a"/>
     <w:uiPriority w:val="34"/>
     <w:qFormat/>
     <w:rsid w:val="001B14E1"/>
@@ -3529,10 +3781,10 @@
       <w:contextualSpacing/>
     </w:pPr>
   </w:style>
-  <w:style w:type="paragraph" w:styleId="TOCHeading">
+  <w:style w:type="paragraph" w:styleId="a4">
     <w:name w:val="TOC Heading"/>
-    <w:basedOn w:val="Heading1"/>
-    <w:next w:val="Normal"/>
+    <w:basedOn w:val="1"/>
+    <w:next w:val="a"/>
     <w:uiPriority w:val="39"/>
     <w:unhideWhenUsed/>
     <w:qFormat/>
@@ -3548,8 +3800,8 @@
   </w:style>
   <w:style w:type="paragraph" w:styleId="TOC1">
     <w:name w:val="toc 1"/>
-    <w:basedOn w:val="Normal"/>
-    <w:next w:val="Normal"/>
+    <w:basedOn w:val="a"/>
+    <w:next w:val="a"/>
     <w:autoRedefine/>
     <w:uiPriority w:val="39"/>
     <w:unhideWhenUsed/>
@@ -3560,8 +3812,8 @@
   </w:style>
   <w:style w:type="paragraph" w:styleId="TOC2">
     <w:name w:val="toc 2"/>
-    <w:basedOn w:val="Normal"/>
-    <w:next w:val="Normal"/>
+    <w:basedOn w:val="a"/>
+    <w:next w:val="a"/>
     <w:autoRedefine/>
     <w:uiPriority w:val="39"/>
     <w:unhideWhenUsed/>
@@ -3573,8 +3825,8 @@
   </w:style>
   <w:style w:type="paragraph" w:styleId="TOC3">
     <w:name w:val="toc 3"/>
-    <w:basedOn w:val="Normal"/>
-    <w:next w:val="Normal"/>
+    <w:basedOn w:val="a"/>
+    <w:next w:val="a"/>
     <w:autoRedefine/>
     <w:uiPriority w:val="39"/>
     <w:unhideWhenUsed/>
@@ -3586,7 +3838,7 @@
   </w:style>
   <w:style w:type="character" w:styleId="Hyperlink">
     <w:name w:val="Hyperlink"/>
-    <w:basedOn w:val="DefaultParagraphFont"/>
+    <w:basedOn w:val="a0"/>
     <w:uiPriority w:val="99"/>
     <w:unhideWhenUsed/>
     <w:rsid w:val="007B14A4"/>

--- a/HETS - Azo מדריך למשתמש.docx
+++ b/HETS - Azo מדריך למשתמש.docx
@@ -2311,11 +2311,19 @@
         </w:rPr>
       </w:pPr>
       <w:bookmarkStart w:id="6" w:name="_Toc49367999"/>
+      <w:proofErr w:type="spellStart"/>
       <w:r>
         <w:rPr>
           <w:rFonts w:asciiTheme="majorBidi" w:hAnsiTheme="majorBidi"/>
         </w:rPr>
-        <w:t>Input/Output case files</w:t>
+        <w:t>Input/Output</w:t>
+      </w:r>
+      <w:proofErr w:type="spellEnd"/>
+      <w:r>
+        <w:rPr>
+          <w:rFonts w:asciiTheme="majorBidi" w:hAnsiTheme="majorBidi"/>
+        </w:rPr>
+        <w:t xml:space="preserve"> case files</w:t>
       </w:r>
       <w:bookmarkEnd w:id="6"/>
     </w:p>
@@ -2354,12 +2362,429 @@
         </w:rPr>
         <w:t xml:space="preserve"> שמכילים מקרי בדיקה.</w:t>
       </w:r>
+      <w:r>
+        <w:rPr>
+          <w:rFonts w:asciiTheme="majorBidi" w:hAnsiTheme="majorBidi" w:cstheme="majorBidi" w:hint="cs"/>
+          <w:rtl/>
+        </w:rPr>
+        <w:t xml:space="preserve"> כל מקרה בדיקה יופרד על יד מילת המפתח:</w:t>
+      </w:r>
+    </w:p>
+    <w:p>
+      <w:pPr>
+        <w:rPr>
+          <w:rFonts w:asciiTheme="majorBidi" w:hAnsiTheme="majorBidi" w:cstheme="majorBidi"/>
+        </w:rPr>
+      </w:pPr>
+      <w:r>
+        <w:rPr>
+          <w:rFonts w:asciiTheme="majorBidi" w:hAnsiTheme="majorBidi" w:cstheme="majorBidi"/>
+        </w:rPr>
+        <w:t>__[TC]</w:t>
+      </w:r>
+    </w:p>
+    <w:p>
+      <w:pPr>
+        <w:rPr>
+          <w:rFonts w:asciiTheme="majorBidi" w:hAnsiTheme="majorBidi" w:cstheme="majorBidi"/>
+          <w:rtl/>
+        </w:rPr>
+      </w:pPr>
+      <w:r>
+        <w:rPr>
+          <w:rFonts w:asciiTheme="majorBidi" w:hAnsiTheme="majorBidi" w:cstheme="majorBidi" w:hint="cs"/>
+          <w:rtl/>
+        </w:rPr>
+        <w:t xml:space="preserve">כל מקרה בדיקה מסוג </w:t>
+      </w:r>
+      <w:r>
+        <w:rPr>
+          <w:rFonts w:asciiTheme="majorBidi" w:hAnsiTheme="majorBidi" w:cstheme="majorBidi" w:hint="cs"/>
+        </w:rPr>
+        <w:t>T</w:t>
+      </w:r>
+      <w:r>
+        <w:rPr>
+          <w:rFonts w:asciiTheme="majorBidi" w:hAnsiTheme="majorBidi" w:cstheme="majorBidi"/>
+        </w:rPr>
+        <w:t>est Not Case</w:t>
+      </w:r>
+      <w:r>
+        <w:rPr>
+          <w:rFonts w:asciiTheme="majorBidi" w:hAnsiTheme="majorBidi" w:cstheme="majorBidi" w:hint="cs"/>
+          <w:rtl/>
+        </w:rPr>
+        <w:t xml:space="preserve"> יופרד ע"י מילת המפתח</w:t>
+      </w:r>
+    </w:p>
+    <w:p>
+      <w:pPr>
+        <w:rPr>
+          <w:rFonts w:asciiTheme="majorBidi" w:hAnsiTheme="majorBidi" w:cstheme="majorBidi"/>
+        </w:rPr>
+      </w:pPr>
+      <w:r>
+        <w:rPr>
+          <w:rFonts w:asciiTheme="majorBidi" w:hAnsiTheme="majorBidi" w:cstheme="majorBidi"/>
+        </w:rPr>
+        <w:t>__[TNC]</w:t>
+      </w:r>
+    </w:p>
+    <w:p>
+      <w:pPr>
+        <w:rPr>
+          <w:rFonts w:asciiTheme="majorBidi" w:hAnsiTheme="majorBidi" w:cstheme="majorBidi"/>
+          <w:rtl/>
+        </w:rPr>
+      </w:pPr>
+      <w:r>
+        <w:rPr>
+          <w:rFonts w:asciiTheme="majorBidi" w:hAnsiTheme="majorBidi" w:cstheme="majorBidi" w:hint="cs"/>
+          <w:rtl/>
+        </w:rPr>
+        <w:t>כדי להשתמש בערכי גבול בערך מסוים (מספרי בלבד) יש להחליף את הערך ב:</w:t>
+      </w:r>
+    </w:p>
+    <w:p>
+      <w:pPr>
+        <w:rPr>
+          <w:rFonts w:asciiTheme="majorBidi" w:hAnsiTheme="majorBidi" w:cstheme="majorBidi"/>
+          <w:rtl/>
+        </w:rPr>
+      </w:pPr>
+      <w:r>
+        <w:rPr>
+          <w:rFonts w:asciiTheme="majorBidi" w:hAnsiTheme="majorBidi" w:cstheme="majorBidi"/>
+        </w:rPr>
+        <w:t>__[Bound] Number1 Number2</w:t>
+      </w:r>
+    </w:p>
+    <w:p>
+      <w:pPr>
+        <w:rPr>
+          <w:rFonts w:asciiTheme="majorBidi" w:hAnsiTheme="majorBidi" w:cstheme="majorBidi"/>
+          <w:rtl/>
+        </w:rPr>
+      </w:pPr>
+      <w:r>
+        <w:rPr>
+          <w:rFonts w:asciiTheme="majorBidi" w:hAnsiTheme="majorBidi" w:cstheme="majorBidi" w:hint="cs"/>
+          <w:rtl/>
+        </w:rPr>
+        <w:t xml:space="preserve">כדי להשתמש </w:t>
+      </w:r>
+      <w:r>
+        <w:rPr>
+          <w:rFonts w:asciiTheme="majorBidi" w:hAnsiTheme="majorBidi" w:cstheme="majorBidi" w:hint="cs"/>
+          <w:rtl/>
+        </w:rPr>
+        <w:t>במחלקות שקילות</w:t>
+      </w:r>
+      <w:r>
+        <w:rPr>
+          <w:rFonts w:asciiTheme="majorBidi" w:hAnsiTheme="majorBidi" w:cstheme="majorBidi" w:hint="cs"/>
+          <w:rtl/>
+        </w:rPr>
+        <w:t xml:space="preserve"> בערך מסוים (מספרי בלבד) יש להחליף את הערך ב:</w:t>
+      </w:r>
+    </w:p>
+    <w:p>
+      <w:pPr>
+        <w:rPr>
+          <w:rFonts w:asciiTheme="majorBidi" w:hAnsiTheme="majorBidi" w:cstheme="majorBidi"/>
+          <w:rtl/>
+        </w:rPr>
+      </w:pPr>
+      <w:r>
+        <w:rPr>
+          <w:rFonts w:asciiTheme="majorBidi" w:hAnsiTheme="majorBidi" w:cstheme="majorBidi"/>
+        </w:rPr>
+        <w:t>__[EP] Number1 Number2</w:t>
+      </w:r>
+    </w:p>
+    <w:p>
+      <w:pPr>
+        <w:rPr>
+          <w:rFonts w:asciiTheme="majorBidi" w:hAnsiTheme="majorBidi" w:cstheme="majorBidi"/>
+          <w:rtl/>
+        </w:rPr>
+      </w:pPr>
+      <w:r>
+        <w:rPr>
+          <w:rFonts w:asciiTheme="majorBidi" w:hAnsiTheme="majorBidi" w:cstheme="majorBidi" w:hint="cs"/>
+          <w:rtl/>
+        </w:rPr>
+        <w:t>כאשר המספר השמאלי</w:t>
+      </w:r>
+      <w:r>
+        <w:rPr>
+          <w:rFonts w:asciiTheme="majorBidi" w:hAnsiTheme="majorBidi" w:cstheme="majorBidi" w:hint="cs"/>
+          <w:rtl/>
+        </w:rPr>
+        <w:t xml:space="preserve"> בשני המקרים</w:t>
+      </w:r>
+      <w:r>
+        <w:rPr>
+          <w:rFonts w:asciiTheme="majorBidi" w:hAnsiTheme="majorBidi" w:cstheme="majorBidi" w:hint="cs"/>
+          <w:rtl/>
+        </w:rPr>
+        <w:t xml:space="preserve"> קטן מהימני.</w:t>
+      </w:r>
+    </w:p>
+    <w:p>
+      <w:pPr>
+        <w:rPr>
+          <w:rFonts w:asciiTheme="majorBidi" w:hAnsiTheme="majorBidi" w:cstheme="majorBidi"/>
+          <w:rtl/>
+        </w:rPr>
+      </w:pPr>
+      <w:r>
+        <w:rPr>
+          <w:rFonts w:asciiTheme="majorBidi" w:hAnsiTheme="majorBidi" w:cstheme="majorBidi" w:hint="cs"/>
+          <w:rtl/>
+        </w:rPr>
+        <w:t xml:space="preserve">ערכי גבול יכפיל מקרה הבדיקה ב5 כאשר במקום </w:t>
+      </w:r>
+      <w:r>
+        <w:rPr>
+          <w:rFonts w:asciiTheme="majorBidi" w:hAnsiTheme="majorBidi" w:cstheme="majorBidi"/>
+        </w:rPr>
+        <w:t>__[Bound] Number1 Number2</w:t>
+      </w:r>
+      <w:r>
+        <w:rPr>
+          <w:rFonts w:asciiTheme="majorBidi" w:hAnsiTheme="majorBidi" w:cstheme="majorBidi" w:hint="cs"/>
+          <w:rtl/>
+        </w:rPr>
+        <w:t xml:space="preserve"> יופיעו: גבול עליון, גבול תחתון, ערך אמצעי, גבול עליון-1, גבול תחתון+1. מקרה הבדיקה ישמור על כל שאר הערכים האחרים שלו (פלט, </w:t>
+      </w:r>
+      <w:r>
+        <w:rPr>
+          <w:rFonts w:asciiTheme="majorBidi" w:hAnsiTheme="majorBidi" w:cstheme="majorBidi" w:hint="cs"/>
+        </w:rPr>
+        <w:t>TC</w:t>
+      </w:r>
+      <w:r>
+        <w:rPr>
+          <w:rFonts w:asciiTheme="majorBidi" w:hAnsiTheme="majorBidi" w:cstheme="majorBidi" w:hint="cs"/>
+          <w:rtl/>
+        </w:rPr>
+        <w:t>/</w:t>
+      </w:r>
+      <w:r>
+        <w:rPr>
+          <w:rFonts w:asciiTheme="majorBidi" w:hAnsiTheme="majorBidi" w:cstheme="majorBidi" w:hint="cs"/>
+        </w:rPr>
+        <w:t>TN</w:t>
+      </w:r>
+      <w:r>
+        <w:rPr>
+          <w:rFonts w:asciiTheme="majorBidi" w:hAnsiTheme="majorBidi" w:cstheme="majorBidi"/>
+        </w:rPr>
+        <w:t>C</w:t>
+      </w:r>
+      <w:r>
+        <w:rPr>
+          <w:rFonts w:asciiTheme="majorBidi" w:hAnsiTheme="majorBidi" w:cstheme="majorBidi" w:hint="cs"/>
+          <w:rtl/>
+        </w:rPr>
+        <w:t>)</w:t>
+      </w:r>
+    </w:p>
+    <w:p>
+      <w:pPr>
+        <w:rPr>
+          <w:rFonts w:asciiTheme="majorBidi" w:hAnsiTheme="majorBidi" w:cstheme="majorBidi" w:hint="cs"/>
+        </w:rPr>
+      </w:pPr>
+      <w:r>
+        <w:rPr>
+          <w:rFonts w:asciiTheme="majorBidi" w:hAnsiTheme="majorBidi" w:cstheme="majorBidi" w:hint="cs"/>
+          <w:rtl/>
+        </w:rPr>
+        <w:t xml:space="preserve">מחלקת שקילות תכפיל את מקרי הבדיקה פי 7 כאשר 5 מהם הם כמו ערכי גבול אך ה2 הנותרים הם היפוך של ערך </w:t>
+      </w:r>
+      <w:r>
+        <w:rPr>
+          <w:rFonts w:asciiTheme="majorBidi" w:hAnsiTheme="majorBidi" w:cstheme="majorBidi"/>
+        </w:rPr>
+        <w:t>(TC/TNC)</w:t>
+      </w:r>
+      <w:r>
+        <w:rPr>
+          <w:rFonts w:asciiTheme="majorBidi" w:hAnsiTheme="majorBidi" w:cstheme="majorBidi" w:hint="cs"/>
+          <w:rtl/>
+        </w:rPr>
+        <w:t xml:space="preserve"> המקורי של מקרי הבדיקה</w:t>
+      </w:r>
+      <w:r>
+        <w:rPr>
+          <w:rFonts w:asciiTheme="majorBidi" w:hAnsiTheme="majorBidi" w:cstheme="majorBidi" w:hint="cs"/>
+          <w:rtl/>
+        </w:rPr>
+        <w:t>.</w:t>
+      </w:r>
+      <w:r>
+        <w:rPr>
+          <w:rFonts w:asciiTheme="majorBidi" w:hAnsiTheme="majorBidi" w:cstheme="majorBidi" w:hint="cs"/>
+          <w:rtl/>
+        </w:rPr>
+        <w:t xml:space="preserve"> וערכיהם המספריים: גבול עליון+1, גבול תחתון-1.</w:t>
+      </w:r>
+    </w:p>
+    <w:p>
+      <w:pPr>
+        <w:rPr>
+          <w:rFonts w:asciiTheme="majorBidi" w:hAnsiTheme="majorBidi" w:cstheme="majorBidi"/>
+          <w:rtl/>
+        </w:rPr>
+      </w:pPr>
+      <w:r>
+        <w:rPr>
+          <w:rFonts w:asciiTheme="majorBidi" w:hAnsiTheme="majorBidi" w:cstheme="majorBidi" w:hint="cs"/>
+          <w:rtl/>
+        </w:rPr>
+        <w:t>תיאור חזותי:</w:t>
+      </w:r>
+    </w:p>
+    <w:p>
+      <w:pPr>
+        <w:rPr>
+          <w:rFonts w:asciiTheme="majorBidi" w:hAnsiTheme="majorBidi" w:cstheme="majorBidi" w:hint="cs"/>
+          <w:rtl/>
+        </w:rPr>
+      </w:pPr>
+      <w:r>
+        <w:rPr>
+          <w:rFonts w:asciiTheme="majorBidi" w:hAnsiTheme="majorBidi" w:cstheme="majorBidi" w:hint="cs"/>
+          <w:noProof/>
+        </w:rPr>
+        <w:drawing>
+          <wp:inline distT="0" distB="0" distL="0" distR="0" wp14:anchorId="4D451460" wp14:editId="7128EB63">
+            <wp:extent cx="4198984" cy="2084832"/>
+            <wp:effectExtent l="0" t="0" r="0" b="0"/>
+            <wp:docPr id="4" name="תמונה 4"/>
+            <wp:cNvGraphicFramePr>
+              <a:graphicFrameLocks xmlns:a="http://schemas.openxmlformats.org/drawingml/2006/main" noChangeAspect="1"/>
+            </wp:cNvGraphicFramePr>
+            <a:graphic xmlns:a="http://schemas.openxmlformats.org/drawingml/2006/main">
+              <a:graphicData uri="http://schemas.openxmlformats.org/drawingml/2006/picture">
+                <pic:pic xmlns:pic="http://schemas.openxmlformats.org/drawingml/2006/picture">
+                  <pic:nvPicPr>
+                    <pic:cNvPr id="0" name="Picture 1"/>
+                    <pic:cNvPicPr>
+                      <a:picLocks noChangeAspect="1" noChangeArrowheads="1"/>
+                    </pic:cNvPicPr>
+                  </pic:nvPicPr>
+                  <pic:blipFill>
+                    <a:blip r:embed="rId7">
+                      <a:extLst>
+                        <a:ext uri="{28A0092B-C50C-407E-A947-70E740481C1C}">
+                          <a14:useLocalDpi xmlns:a14="http://schemas.microsoft.com/office/drawing/2010/main" val="0"/>
+                        </a:ext>
+                      </a:extLst>
+                    </a:blip>
+                    <a:srcRect/>
+                    <a:stretch>
+                      <a:fillRect/>
+                    </a:stretch>
+                  </pic:blipFill>
+                  <pic:spPr bwMode="auto">
+                    <a:xfrm>
+                      <a:off x="0" y="0"/>
+                      <a:ext cx="4241999" cy="2106189"/>
+                    </a:xfrm>
+                    <a:prstGeom prst="rect">
+                      <a:avLst/>
+                    </a:prstGeom>
+                    <a:noFill/>
+                    <a:ln>
+                      <a:noFill/>
+                    </a:ln>
+                  </pic:spPr>
+                </pic:pic>
+              </a:graphicData>
+            </a:graphic>
+          </wp:inline>
+        </w:drawing>
+      </w:r>
+    </w:p>
+    <w:p>
+      <w:pPr>
+        <w:rPr>
+          <w:rFonts w:asciiTheme="majorBidi" w:hAnsiTheme="majorBidi" w:cstheme="majorBidi" w:hint="cs"/>
+          <w:rtl/>
+        </w:rPr>
+      </w:pPr>
+    </w:p>
+    <w:p>
+      <w:pPr>
+        <w:rPr>
+          <w:rFonts w:asciiTheme="majorBidi" w:hAnsiTheme="majorBidi" w:cstheme="majorBidi" w:hint="cs"/>
+          <w:rtl/>
+        </w:rPr>
+      </w:pPr>
+      <w:r>
+        <w:rPr>
+          <w:rFonts w:asciiTheme="majorBidi" w:hAnsiTheme="majorBidi" w:cstheme="majorBidi" w:hint="cs"/>
+          <w:noProof/>
+        </w:rPr>
+        <w:lastRenderedPageBreak/>
+        <w:drawing>
+          <wp:inline distT="0" distB="0" distL="0" distR="0" wp14:anchorId="77BE9F62" wp14:editId="7CFF0E74">
+            <wp:extent cx="5266690" cy="2655570"/>
+            <wp:effectExtent l="0" t="0" r="0" b="0"/>
+            <wp:docPr id="6" name="תמונה 6"/>
+            <wp:cNvGraphicFramePr>
+              <a:graphicFrameLocks xmlns:a="http://schemas.openxmlformats.org/drawingml/2006/main" noChangeAspect="1"/>
+            </wp:cNvGraphicFramePr>
+            <a:graphic xmlns:a="http://schemas.openxmlformats.org/drawingml/2006/main">
+              <a:graphicData uri="http://schemas.openxmlformats.org/drawingml/2006/picture">
+                <pic:pic xmlns:pic="http://schemas.openxmlformats.org/drawingml/2006/picture">
+                  <pic:nvPicPr>
+                    <pic:cNvPr id="0" name="Picture 3"/>
+                    <pic:cNvPicPr>
+                      <a:picLocks noChangeAspect="1" noChangeArrowheads="1"/>
+                    </pic:cNvPicPr>
+                  </pic:nvPicPr>
+                  <pic:blipFill>
+                    <a:blip r:embed="rId8">
+                      <a:extLst>
+                        <a:ext uri="{28A0092B-C50C-407E-A947-70E740481C1C}">
+                          <a14:useLocalDpi xmlns:a14="http://schemas.microsoft.com/office/drawing/2010/main" val="0"/>
+                        </a:ext>
+                      </a:extLst>
+                    </a:blip>
+                    <a:srcRect/>
+                    <a:stretch>
+                      <a:fillRect/>
+                    </a:stretch>
+                  </pic:blipFill>
+                  <pic:spPr bwMode="auto">
+                    <a:xfrm>
+                      <a:off x="0" y="0"/>
+                      <a:ext cx="5266690" cy="2655570"/>
+                    </a:xfrm>
+                    <a:prstGeom prst="rect">
+                      <a:avLst/>
+                    </a:prstGeom>
+                    <a:noFill/>
+                    <a:ln>
+                      <a:noFill/>
+                    </a:ln>
+                  </pic:spPr>
+                </pic:pic>
+              </a:graphicData>
+            </a:graphic>
+          </wp:inline>
+        </w:drawing>
+      </w:r>
     </w:p>
     <w:p>
       <w:pPr>
         <w:pStyle w:val="3"/>
         <w:rPr>
-          <w:rFonts w:asciiTheme="majorBidi" w:hAnsiTheme="majorBidi" w:hint="cs"/>
+          <w:rFonts w:asciiTheme="majorBidi" w:hAnsiTheme="majorBidi"/>
           <w:rtl/>
         </w:rPr>
       </w:pPr>
@@ -2492,7 +2917,23 @@
           <w:rFonts w:asciiTheme="majorBidi" w:hAnsiTheme="majorBidi" w:cstheme="majorBidi"/>
           <w:rtl/>
         </w:rPr>
-        <w:t xml:space="preserve"> תשמור את מקרי הבדיקה כקבצי טקסט חדשים.</w:t>
+        <w:t xml:space="preserve"> תשמור את מקרי הבדיקה </w:t>
+      </w:r>
+      <w:proofErr w:type="spellStart"/>
+      <w:r>
+        <w:rPr>
+          <w:rFonts w:asciiTheme="majorBidi" w:hAnsiTheme="majorBidi" w:cstheme="majorBidi"/>
+          <w:rtl/>
+        </w:rPr>
+        <w:t>כקבצי</w:t>
+      </w:r>
+      <w:proofErr w:type="spellEnd"/>
+      <w:r>
+        <w:rPr>
+          <w:rFonts w:asciiTheme="majorBidi" w:hAnsiTheme="majorBidi" w:cstheme="majorBidi"/>
+          <w:rtl/>
+        </w:rPr>
+        <w:t xml:space="preserve"> טקסט חדשים.</w:t>
       </w:r>
       <w:r>
         <w:rPr>
@@ -2644,7 +3085,21 @@
           <w:rFonts w:asciiTheme="majorBidi" w:hAnsiTheme="majorBidi"/>
           <w:rtl/>
         </w:rPr>
-        <w:t>בחירת מהדר</w:t>
+        <w:t>בחירת</w:t>
+      </w:r>
+      <w:r>
+        <w:rPr>
+          <w:rFonts w:asciiTheme="majorBidi" w:hAnsiTheme="majorBidi" w:hint="cs"/>
+          <w:rtl/>
+        </w:rPr>
+        <w:t xml:space="preserve"> גרסת</w:t>
+      </w:r>
+      <w:r>
+        <w:rPr>
+          <w:rFonts w:asciiTheme="majorBidi" w:hAnsiTheme="majorBidi"/>
+          <w:rtl/>
+        </w:rPr>
+        <w:t xml:space="preserve"> מהדר</w:t>
       </w:r>
       <w:bookmarkEnd w:id="9"/>
     </w:p>
@@ -2662,11 +3117,19 @@
         </w:rPr>
         <w:t xml:space="preserve">התוכנה משתמשת במהדר בשם </w:t>
       </w:r>
-      <w:r>
-        <w:rPr>
-          <w:rFonts w:asciiTheme="majorBidi" w:hAnsiTheme="majorBidi" w:cstheme="majorBidi"/>
-        </w:rPr>
-        <w:t>tcc – Tiny C Compiler</w:t>
+      <w:proofErr w:type="spellStart"/>
+      <w:r>
+        <w:rPr>
+          <w:rFonts w:asciiTheme="majorBidi" w:hAnsiTheme="majorBidi" w:cstheme="majorBidi"/>
+        </w:rPr>
+        <w:t>tcc</w:t>
+      </w:r>
+      <w:proofErr w:type="spellEnd"/>
+      <w:r>
+        <w:rPr>
+          <w:rFonts w:asciiTheme="majorBidi" w:hAnsiTheme="majorBidi" w:cstheme="majorBidi"/>
+        </w:rPr>
+        <w:t xml:space="preserve"> – Tiny C Compiler</w:t>
       </w:r>
       <w:r>
         <w:rPr>
@@ -2916,7 +3379,7 @@
                     </pic:cNvPicPr>
                   </pic:nvPicPr>
                   <pic:blipFill>
-                    <a:blip r:embed="rId7">
+                    <a:blip r:embed="rId9">
                       <a:extLst>
                         <a:ext uri="{28A0092B-C50C-407E-A947-70E740481C1C}">
                           <a14:useLocalDpi xmlns:a14="http://schemas.microsoft.com/office/drawing/2010/main" val="0"/>
@@ -3032,7 +3495,7 @@
                     </pic:cNvPicPr>
                   </pic:nvPicPr>
                   <pic:blipFill>
-                    <a:blip r:embed="rId8">
+                    <a:blip r:embed="rId10">
                       <a:extLst>
                         <a:ext uri="{28A0092B-C50C-407E-A947-70E740481C1C}">
                           <a14:useLocalDpi xmlns:a14="http://schemas.microsoft.com/office/drawing/2010/main" val="0"/>

--- a/HETS - Azo מדריך למשתמש.docx
+++ b/HETS - Azo מדריך למשתמש.docx
@@ -2311,19 +2311,11 @@
         </w:rPr>
       </w:pPr>
       <w:bookmarkStart w:id="6" w:name="_Toc49367999"/>
-      <w:proofErr w:type="spellStart"/>
       <w:r>
         <w:rPr>
           <w:rFonts w:asciiTheme="majorBidi" w:hAnsiTheme="majorBidi"/>
         </w:rPr>
-        <w:t>Input/Output</w:t>
-      </w:r>
-      <w:proofErr w:type="spellEnd"/>
-      <w:r>
-        <w:rPr>
-          <w:rFonts w:asciiTheme="majorBidi" w:hAnsiTheme="majorBidi"/>
-        </w:rPr>
-        <w:t xml:space="preserve"> case files</w:t>
+        <w:t>Input/Output case files</w:t>
       </w:r>
       <w:bookmarkEnd w:id="6"/>
     </w:p>
@@ -2373,7 +2365,8 @@
     <w:p>
       <w:pPr>
         <w:rPr>
-          <w:rFonts w:asciiTheme="majorBidi" w:hAnsiTheme="majorBidi" w:cstheme="majorBidi"/>
+          <w:rFonts w:asciiTheme="majorBidi" w:hAnsiTheme="majorBidi" w:cstheme="majorBidi" w:hint="cs"/>
+          <w:rtl/>
         </w:rPr>
       </w:pPr>
       <w:r>
@@ -2421,6 +2414,7 @@
       <w:pPr>
         <w:rPr>
           <w:rFonts w:asciiTheme="majorBidi" w:hAnsiTheme="majorBidi" w:cstheme="majorBidi"/>
+          <w:rtl/>
         </w:rPr>
       </w:pPr>
       <w:r>
@@ -2433,6 +2427,171 @@
     <w:p>
       <w:pPr>
         <w:rPr>
+          <w:rFonts w:asciiTheme="majorBidi" w:hAnsiTheme="majorBidi" w:cstheme="majorBidi" w:hint="cs"/>
+          <w:rtl/>
+        </w:rPr>
+      </w:pPr>
+      <w:r>
+        <w:rPr>
+          <w:rFonts w:asciiTheme="majorBidi" w:hAnsiTheme="majorBidi" w:cstheme="majorBidi" w:hint="cs"/>
+          <w:rtl/>
+        </w:rPr>
+        <w:t>נא לשים לב שהפלט מתואר במדויק, כולל רווחים וירידות שורה וכולל כל מה שהתוכנה כותבת (לדוגמה:</w:t>
+      </w:r>
+      <w:r>
+        <w:rPr>
+          <w:rFonts w:asciiTheme="majorBidi" w:hAnsiTheme="majorBidi" w:cstheme="majorBidi"/>
+        </w:rPr>
+        <w:t xml:space="preserve">  Please enter a number</w:t>
+      </w:r>
+      <w:r>
+        <w:rPr>
+          <w:rFonts w:asciiTheme="majorBidi" w:hAnsiTheme="majorBidi" w:cstheme="majorBidi" w:hint="cs"/>
+          <w:rtl/>
+        </w:rPr>
+        <w:t>). הקלט לתוכנית לא צריך להיכלל כיוון ש</w:t>
+      </w:r>
+      <w:r>
+        <w:rPr>
+          <w:rFonts w:asciiTheme="majorBidi" w:hAnsiTheme="majorBidi" w:cstheme="majorBidi" w:hint="cs"/>
+        </w:rPr>
+        <w:t>HETS</w:t>
+      </w:r>
+      <w:r>
+        <w:rPr>
+          <w:rFonts w:asciiTheme="majorBidi" w:hAnsiTheme="majorBidi" w:cstheme="majorBidi" w:hint="cs"/>
+          <w:rtl/>
+        </w:rPr>
+        <w:t xml:space="preserve"> קורא רק את ה</w:t>
+      </w:r>
+      <w:r>
+        <w:rPr>
+          <w:rFonts w:asciiTheme="majorBidi" w:hAnsiTheme="majorBidi" w:cstheme="majorBidi"/>
+        </w:rPr>
+        <w:t>stdout</w:t>
+      </w:r>
+      <w:r>
+        <w:rPr>
+          <w:rFonts w:asciiTheme="majorBidi" w:hAnsiTheme="majorBidi" w:cstheme="majorBidi" w:hint="cs"/>
+          <w:rtl/>
+        </w:rPr>
+        <w:t xml:space="preserve">. </w:t>
+      </w:r>
+      <w:r>
+        <w:rPr>
+          <w:rFonts w:asciiTheme="majorBidi" w:hAnsiTheme="majorBidi" w:cstheme="majorBidi" w:hint="cs"/>
+          <w:rtl/>
+        </w:rPr>
+        <w:t xml:space="preserve">ישנן דוגמאות לקבצים כאלו בתיקיית </w:t>
+      </w:r>
+      <w:r>
+        <w:rPr>
+          <w:rFonts w:asciiTheme="majorBidi" w:hAnsiTheme="majorBidi" w:cstheme="majorBidi"/>
+        </w:rPr>
+        <w:t>Assets</w:t>
+      </w:r>
+      <w:r>
+        <w:rPr>
+          <w:rFonts w:asciiTheme="majorBidi" w:hAnsiTheme="majorBidi" w:cstheme="majorBidi" w:hint="cs"/>
+          <w:rtl/>
+        </w:rPr>
+        <w:t xml:space="preserve">. </w:t>
+      </w:r>
+    </w:p>
+    <w:p>
+      <w:pPr>
+        <w:rPr>
+          <w:rFonts w:asciiTheme="majorBidi" w:hAnsiTheme="majorBidi" w:cstheme="majorBidi"/>
+          <w:rtl/>
+        </w:rPr>
+      </w:pPr>
+      <w:r>
+        <w:rPr>
+          <w:rFonts w:asciiTheme="majorBidi" w:hAnsiTheme="majorBidi" w:cstheme="majorBidi" w:hint="cs"/>
+          <w:rtl/>
+        </w:rPr>
+        <w:t>מומלץ להוסיף לקובץ הארכיון תיקייה ובה קובץ הרצה</w:t>
+      </w:r>
+      <w:r>
+        <w:rPr>
+          <w:rFonts w:asciiTheme="majorBidi" w:hAnsiTheme="majorBidi" w:cstheme="majorBidi" w:hint="cs"/>
+          <w:rtl/>
+        </w:rPr>
+        <w:t xml:space="preserve"> של הבודק</w:t>
+      </w:r>
+      <w:r>
+        <w:rPr>
+          <w:rFonts w:asciiTheme="majorBidi" w:hAnsiTheme="majorBidi" w:cstheme="majorBidi" w:hint="cs"/>
+          <w:rtl/>
+        </w:rPr>
+        <w:t xml:space="preserve"> שעל פיו כל שאר התוכנות אמורות ליישר את הפלט, אם קובץ זה מקבל 100% הצלחה, משמע שקבצי ה</w:t>
+      </w:r>
+      <w:r>
+        <w:rPr>
+          <w:rFonts w:asciiTheme="majorBidi" w:hAnsiTheme="majorBidi" w:cstheme="majorBidi" w:hint="cs"/>
+        </w:rPr>
+        <w:t>IO</w:t>
+      </w:r>
+      <w:r>
+        <w:rPr>
+          <w:rFonts w:asciiTheme="majorBidi" w:hAnsiTheme="majorBidi" w:cstheme="majorBidi" w:hint="cs"/>
+          <w:rtl/>
+        </w:rPr>
+        <w:t xml:space="preserve"> נכתבו נכון.</w:t>
+      </w:r>
+    </w:p>
+    <w:p>
+      <w:pPr>
+        <w:pStyle w:val="3"/>
+      </w:pPr>
+      <w:r>
+        <w:t>Bound/EP</w:t>
+      </w:r>
+    </w:p>
+    <w:p>
+      <w:pPr>
+        <w:rPr>
+          <w:rFonts w:asciiTheme="majorBidi" w:hAnsiTheme="majorBidi" w:cstheme="majorBidi" w:hint="cs"/>
+          <w:rtl/>
+        </w:rPr>
+      </w:pPr>
+      <w:r>
+        <w:rPr>
+          <w:rFonts w:asciiTheme="majorBidi" w:hAnsiTheme="majorBidi" w:cstheme="majorBidi" w:hint="cs"/>
+          <w:rtl/>
+        </w:rPr>
+        <w:t>מילות מפתח המומרות בערכי גבול/מחלקות שקילות. את מילות המפתח הללו ניתן לכתוב רק בקובץ ה</w:t>
+      </w:r>
+      <w:r>
+        <w:rPr>
+          <w:rFonts w:asciiTheme="majorBidi" w:hAnsiTheme="majorBidi" w:cstheme="majorBidi"/>
+        </w:rPr>
+        <w:t>Input</w:t>
+      </w:r>
+      <w:r>
+        <w:rPr>
+          <w:rFonts w:asciiTheme="majorBidi" w:hAnsiTheme="majorBidi" w:cstheme="majorBidi" w:hint="cs"/>
+          <w:rtl/>
+        </w:rPr>
+        <w:t>. לא תהיה להן שום משמעות בקובץ ה</w:t>
+      </w:r>
+      <w:r>
+        <w:rPr>
+          <w:rFonts w:asciiTheme="majorBidi" w:hAnsiTheme="majorBidi" w:cstheme="majorBidi"/>
+        </w:rPr>
+        <w:t>Output</w:t>
+      </w:r>
+      <w:r>
+        <w:rPr>
+          <w:rFonts w:asciiTheme="majorBidi" w:hAnsiTheme="majorBidi" w:cstheme="majorBidi" w:hint="cs"/>
+          <w:rtl/>
+        </w:rPr>
+        <w:t>.</w:t>
+      </w:r>
+    </w:p>
+    <w:p>
+      <w:pPr>
+        <w:rPr>
           <w:rFonts w:asciiTheme="majorBidi" w:hAnsiTheme="majorBidi" w:cstheme="majorBidi"/>
           <w:rtl/>
         </w:rPr>
@@ -2471,21 +2630,7 @@
           <w:rFonts w:asciiTheme="majorBidi" w:hAnsiTheme="majorBidi" w:cstheme="majorBidi" w:hint="cs"/>
           <w:rtl/>
         </w:rPr>
-        <w:t xml:space="preserve">כדי להשתמש </w:t>
-      </w:r>
-      <w:r>
-        <w:rPr>
-          <w:rFonts w:asciiTheme="majorBidi" w:hAnsiTheme="majorBidi" w:cstheme="majorBidi" w:hint="cs"/>
-          <w:rtl/>
-        </w:rPr>
-        <w:t>במחלקות שקילות</w:t>
-      </w:r>
-      <w:r>
-        <w:rPr>
-          <w:rFonts w:asciiTheme="majorBidi" w:hAnsiTheme="majorBidi" w:cstheme="majorBidi" w:hint="cs"/>
-          <w:rtl/>
-        </w:rPr>
-        <w:t xml:space="preserve"> בערך מסוים (מספרי בלבד) יש להחליף את הערך ב:</w:t>
+        <w:t>כדי להשתמש במחלקות שקילות בערך מסוים (מספרי בלבד) יש להחליף את הערך ב:</w:t>
       </w:r>
     </w:p>
     <w:p>
@@ -2514,27 +2659,13 @@
           <w:rFonts w:asciiTheme="majorBidi" w:hAnsiTheme="majorBidi" w:cstheme="majorBidi" w:hint="cs"/>
           <w:rtl/>
         </w:rPr>
-        <w:t>כאשר המספר השמאלי</w:t>
-      </w:r>
-      <w:r>
-        <w:rPr>
-          <w:rFonts w:asciiTheme="majorBidi" w:hAnsiTheme="majorBidi" w:cstheme="majorBidi" w:hint="cs"/>
-          <w:rtl/>
-        </w:rPr>
-        <w:t xml:space="preserve"> בשני המקרים</w:t>
-      </w:r>
-      <w:r>
-        <w:rPr>
-          <w:rFonts w:asciiTheme="majorBidi" w:hAnsiTheme="majorBidi" w:cstheme="majorBidi" w:hint="cs"/>
-          <w:rtl/>
-        </w:rPr>
-        <w:t xml:space="preserve"> קטן מהימני.</w:t>
-      </w:r>
-    </w:p>
-    <w:p>
-      <w:pPr>
-        <w:rPr>
-          <w:rFonts w:asciiTheme="majorBidi" w:hAnsiTheme="majorBidi" w:cstheme="majorBidi"/>
+        <w:t>כאשר המספר השמאלי בשני המקרים קטן מהימני.</w:t>
+      </w:r>
+    </w:p>
+    <w:p>
+      <w:pPr>
+        <w:rPr>
+          <w:rFonts w:asciiTheme="majorBidi" w:hAnsiTheme="majorBidi" w:cstheme="majorBidi" w:hint="cs"/>
           <w:rtl/>
         </w:rPr>
       </w:pPr>
@@ -2590,11 +2721,18 @@
         </w:rPr>
         <w:t>)</w:t>
       </w:r>
-    </w:p>
-    <w:p>
-      <w:pPr>
-        <w:rPr>
-          <w:rFonts w:asciiTheme="majorBidi" w:hAnsiTheme="majorBidi" w:cstheme="majorBidi" w:hint="cs"/>
+      <w:r>
+        <w:rPr>
+          <w:rFonts w:asciiTheme="majorBidi" w:hAnsiTheme="majorBidi" w:cstheme="majorBidi" w:hint="cs"/>
+          <w:rtl/>
+        </w:rPr>
+        <w:t>.</w:t>
+      </w:r>
+    </w:p>
+    <w:p>
+      <w:pPr>
+        <w:rPr>
+          <w:rFonts w:asciiTheme="majorBidi" w:hAnsiTheme="majorBidi" w:cstheme="majorBidi"/>
         </w:rPr>
       </w:pPr>
       <w:r>
@@ -2644,13 +2782,37 @@
           <w:rFonts w:asciiTheme="majorBidi" w:hAnsiTheme="majorBidi" w:cstheme="majorBidi" w:hint="cs"/>
           <w:rtl/>
         </w:rPr>
+        <w:t>בשתי האפשרויות, מקרי הבדיקה החדשים ששוכפלו יעברו לסוף רשימת מקרי הבדיקה ולכן מומלץ לשים מקרי בדיקה המשתמשים במילות המפתח בסוף.</w:t>
+      </w:r>
+    </w:p>
+    <w:p>
+      <w:pPr>
+        <w:rPr>
+          <w:rFonts w:asciiTheme="majorBidi" w:hAnsiTheme="majorBidi" w:cstheme="majorBidi"/>
+          <w:rtl/>
+        </w:rPr>
+      </w:pPr>
+    </w:p>
+    <w:p>
+      <w:pPr>
+        <w:rPr>
+          <w:rFonts w:asciiTheme="majorBidi" w:hAnsiTheme="majorBidi" w:cstheme="majorBidi"/>
+          <w:rtl/>
+        </w:rPr>
+      </w:pPr>
+      <w:r>
+        <w:rPr>
+          <w:rFonts w:asciiTheme="majorBidi" w:hAnsiTheme="majorBidi" w:cstheme="majorBidi" w:hint="cs"/>
+          <w:rtl/>
+        </w:rPr>
+        <w:lastRenderedPageBreak/>
         <w:t>תיאור חזותי:</w:t>
       </w:r>
     </w:p>
     <w:p>
       <w:pPr>
         <w:rPr>
-          <w:rFonts w:asciiTheme="majorBidi" w:hAnsiTheme="majorBidi" w:cstheme="majorBidi" w:hint="cs"/>
+          <w:rFonts w:asciiTheme="majorBidi" w:hAnsiTheme="majorBidi" w:cstheme="majorBidi"/>
           <w:rtl/>
         </w:rPr>
       </w:pPr>
@@ -2660,7 +2822,7 @@
           <w:noProof/>
         </w:rPr>
         <w:drawing>
-          <wp:inline distT="0" distB="0" distL="0" distR="0" wp14:anchorId="4D451460" wp14:editId="7128EB63">
+          <wp:inline distT="0" distB="0" distL="0" distR="0" wp14:anchorId="0D5BEF74" wp14:editId="1AFDF954">
             <wp:extent cx="4198984" cy="2084832"/>
             <wp:effectExtent l="0" t="0" r="0" b="0"/>
             <wp:docPr id="4" name="תמונה 4"/>
@@ -2712,15 +2874,15 @@
     <w:p>
       <w:pPr>
         <w:rPr>
-          <w:rFonts w:asciiTheme="majorBidi" w:hAnsiTheme="majorBidi" w:cstheme="majorBidi" w:hint="cs"/>
-          <w:rtl/>
-        </w:rPr>
-      </w:pPr>
-    </w:p>
-    <w:p>
-      <w:pPr>
-        <w:rPr>
-          <w:rFonts w:asciiTheme="majorBidi" w:hAnsiTheme="majorBidi" w:cstheme="majorBidi" w:hint="cs"/>
+          <w:rFonts w:asciiTheme="majorBidi" w:hAnsiTheme="majorBidi" w:cstheme="majorBidi"/>
+          <w:rtl/>
+        </w:rPr>
+      </w:pPr>
+    </w:p>
+    <w:p>
+      <w:pPr>
+        <w:rPr>
+          <w:rFonts w:asciiTheme="majorBidi" w:hAnsiTheme="majorBidi" w:cstheme="majorBidi"/>
           <w:rtl/>
         </w:rPr>
       </w:pPr>
@@ -2729,7 +2891,6 @@
           <w:rFonts w:asciiTheme="majorBidi" w:hAnsiTheme="majorBidi" w:cstheme="majorBidi" w:hint="cs"/>
           <w:noProof/>
         </w:rPr>
-        <w:lastRenderedPageBreak/>
         <w:drawing>
           <wp:inline distT="0" distB="0" distL="0" distR="0" wp14:anchorId="77BE9F62" wp14:editId="7CFF0E74">
             <wp:extent cx="5266690" cy="2655570"/>
@@ -2917,23 +3078,7 @@
           <w:rFonts w:asciiTheme="majorBidi" w:hAnsiTheme="majorBidi" w:cstheme="majorBidi"/>
           <w:rtl/>
         </w:rPr>
-        <w:t xml:space="preserve"> תשמור את מקרי הבדיקה </w:t>
-      </w:r>
-      <w:proofErr w:type="spellStart"/>
-      <w:r>
-        <w:rPr>
-          <w:rFonts w:asciiTheme="majorBidi" w:hAnsiTheme="majorBidi" w:cstheme="majorBidi"/>
-          <w:rtl/>
-        </w:rPr>
-        <w:t>כקבצי</w:t>
-      </w:r>
-      <w:proofErr w:type="spellEnd"/>
-      <w:r>
-        <w:rPr>
-          <w:rFonts w:asciiTheme="majorBidi" w:hAnsiTheme="majorBidi" w:cstheme="majorBidi"/>
-          <w:rtl/>
-        </w:rPr>
-        <w:t xml:space="preserve"> טקסט חדשים.</w:t>
+        <w:t xml:space="preserve"> תשמור את מקרי הבדיקה כקבצי טקסט חדשים.</w:t>
       </w:r>
       <w:r>
         <w:rPr>
@@ -3085,6 +3230,7 @@
           <w:rFonts w:asciiTheme="majorBidi" w:hAnsiTheme="majorBidi"/>
           <w:rtl/>
         </w:rPr>
+        <w:lastRenderedPageBreak/>
         <w:t>בחירת</w:t>
       </w:r>
       <w:r>
@@ -3117,19 +3263,11 @@
         </w:rPr>
         <w:t xml:space="preserve">התוכנה משתמשת במהדר בשם </w:t>
       </w:r>
-      <w:proofErr w:type="spellStart"/>
-      <w:r>
-        <w:rPr>
-          <w:rFonts w:asciiTheme="majorBidi" w:hAnsiTheme="majorBidi" w:cstheme="majorBidi"/>
-        </w:rPr>
-        <w:t>tcc</w:t>
-      </w:r>
-      <w:proofErr w:type="spellEnd"/>
-      <w:r>
-        <w:rPr>
-          <w:rFonts w:asciiTheme="majorBidi" w:hAnsiTheme="majorBidi" w:cstheme="majorBidi"/>
-        </w:rPr>
-        <w:t xml:space="preserve"> – Tiny C Compiler</w:t>
+      <w:r>
+        <w:rPr>
+          <w:rFonts w:asciiTheme="majorBidi" w:hAnsiTheme="majorBidi" w:cstheme="majorBidi"/>
+        </w:rPr>
+        <w:t>tcc – Tiny C Compiler</w:t>
       </w:r>
       <w:r>
         <w:rPr>
@@ -3232,22 +3370,6 @@
     </w:p>
     <w:p>
       <w:pPr>
-        <w:bidi w:val="0"/>
-        <w:rPr>
-          <w:rFonts w:asciiTheme="majorBidi" w:hAnsiTheme="majorBidi" w:cstheme="majorBidi"/>
-          <w:rtl/>
-        </w:rPr>
-      </w:pPr>
-      <w:r>
-        <w:rPr>
-          <w:rFonts w:asciiTheme="majorBidi" w:hAnsiTheme="majorBidi" w:cstheme="majorBidi"/>
-          <w:rtl/>
-        </w:rPr>
-        <w:br w:type="page"/>
-      </w:r>
-    </w:p>
-    <w:p>
-      <w:pPr>
         <w:pStyle w:val="2"/>
         <w:rPr>
           <w:rFonts w:asciiTheme="majorBidi" w:hAnsiTheme="majorBidi"/>
@@ -3260,7 +3382,6 @@
           <w:rFonts w:asciiTheme="majorBidi" w:hAnsiTheme="majorBidi"/>
           <w:rtl/>
         </w:rPr>
-        <w:lastRenderedPageBreak/>
         <w:t>הידור, הרצה ושמירת התוצאות</w:t>
       </w:r>
       <w:bookmarkEnd w:id="12"/>
@@ -3456,7 +3577,21 @@
           <w:rFonts w:asciiTheme="majorBidi" w:hAnsiTheme="majorBidi" w:cstheme="majorBidi" w:hint="cs"/>
           <w:rtl/>
         </w:rPr>
-        <w:t xml:space="preserve"> ובה קבצי טקסט עם תוצאות מפורטות עבור כל הגשה. </w:t>
+        <w:t xml:space="preserve"> ובה קבצי טקסט עם תוצאות מפורטות עבור כל הגשה</w:t>
+      </w:r>
+      <w:r>
+        <w:rPr>
+          <w:rFonts w:asciiTheme="majorBidi" w:hAnsiTheme="majorBidi" w:cstheme="majorBidi" w:hint="cs"/>
+          <w:rtl/>
+        </w:rPr>
+        <w:t xml:space="preserve"> בנפרד</w:t>
+      </w:r>
+      <w:r>
+        <w:rPr>
+          <w:rFonts w:asciiTheme="majorBidi" w:hAnsiTheme="majorBidi" w:cstheme="majorBidi" w:hint="cs"/>
+          <w:rtl/>
+        </w:rPr>
+        <w:t xml:space="preserve">. </w:t>
       </w:r>
       <w:r>
         <w:rPr>
@@ -3477,6 +3612,7 @@
           <w:rFonts w:asciiTheme="majorBidi" w:hAnsiTheme="majorBidi" w:cstheme="majorBidi"/>
           <w:noProof/>
         </w:rPr>
+        <w:lastRenderedPageBreak/>
         <w:drawing>
           <wp:inline distT="0" distB="0" distL="0" distR="0" wp14:anchorId="6108DD4D" wp14:editId="06569CB3">
             <wp:extent cx="5274310" cy="3079750"/>
